--- a/doc/Report.docx
+++ b/doc/Report.docx
@@ -61,85 +61,6 @@
           <w:sz w:val="28"/>
         </w:rPr>
         <w:t>Damage Breakdown:</w:t>
-      </w:r>
-    </w:p>
-    <w:p>
-      <w:r>
-        <w:t>• Class ID 0: dent</w:t>
-      </w:r>
-    </w:p>
-    <w:p>
-      <w:pPr>
-        <w:pStyle w:val="ListBullet"/>
-      </w:pPr>
-      <w:r>
-        <w:t xml:space="preserve">  Number of Instances: 1</w:t>
-      </w:r>
-    </w:p>
-    <w:p>
-      <w:pPr>
-        <w:pStyle w:val="ListBullet"/>
-      </w:pPr>
-      <w:r>
-        <w:t xml:space="preserve">  Mask Areas:</w:t>
-      </w:r>
-    </w:p>
-    <w:p>
-      <w:pPr>
-        <w:pStyle w:val="ListBullet"/>
-        <w:spacing w:before="0"/>
-      </w:pPr>
-      <w:r>
-        <w:t xml:space="preserve">    dent 1: 103279 sq. mm - High Severity</w:t>
-      </w:r>
-    </w:p>
-    <w:p>
-      <w:r>
-        <w:br/>
-      </w:r>
-    </w:p>
-    <w:p>
-      <w:r>
-        <w:t>• Class ID 1: scratch</w:t>
-      </w:r>
-    </w:p>
-    <w:p>
-      <w:pPr>
-        <w:pStyle w:val="ListBullet"/>
-      </w:pPr>
-      <w:r>
-        <w:t xml:space="preserve">  Number of Instances: 2</w:t>
-      </w:r>
-    </w:p>
-    <w:p>
-      <w:pPr>
-        <w:pStyle w:val="ListBullet"/>
-      </w:pPr>
-      <w:r>
-        <w:t xml:space="preserve">  Mask Areas:</w:t>
-      </w:r>
-    </w:p>
-    <w:p>
-      <w:pPr>
-        <w:pStyle w:val="ListBullet"/>
-        <w:spacing w:before="0"/>
-      </w:pPr>
-      <w:r>
-        <w:t xml:space="preserve">    scratch 1: 6262 sq. mm - Medium Severity</w:t>
-      </w:r>
-    </w:p>
-    <w:p>
-      <w:pPr>
-        <w:pStyle w:val="ListBullet"/>
-        <w:spacing w:before="0"/>
-      </w:pPr>
-      <w:r>
-        <w:t xml:space="preserve">    scratch 2: 3219 sq. mm - Low Severity</w:t>
-      </w:r>
-    </w:p>
-    <w:p>
-      <w:r>
-        <w:br/>
       </w:r>
     </w:p>
     <w:sectPr>

--- a/doc/Report.docx
+++ b/doc/Report.docx
@@ -90,51 +90,7 @@
         <w:spacing w:before="0"/>
       </w:pPr>
       <w:r>
-        <w:t xml:space="preserve">    dent 1: 103279 sq. mm - High Severity</w:t>
-      </w:r>
-    </w:p>
-    <w:p>
-      <w:r>
-        <w:br/>
-      </w:r>
-    </w:p>
-    <w:p>
-      <w:r>
-        <w:t>• Class ID 1: scratch</w:t>
-      </w:r>
-    </w:p>
-    <w:p>
-      <w:pPr>
-        <w:pStyle w:val="ListBullet"/>
-      </w:pPr>
-      <w:r>
-        <w:t xml:space="preserve">  Number of Instances: 2</w:t>
-      </w:r>
-    </w:p>
-    <w:p>
-      <w:pPr>
-        <w:pStyle w:val="ListBullet"/>
-      </w:pPr>
-      <w:r>
-        <w:t xml:space="preserve">  Mask Areas:</w:t>
-      </w:r>
-    </w:p>
-    <w:p>
-      <w:pPr>
-        <w:pStyle w:val="ListBullet"/>
-        <w:spacing w:before="0"/>
-      </w:pPr>
-      <w:r>
-        <w:t xml:space="preserve">    scratch 1: 6262 sq. mm - Medium Severity</w:t>
-      </w:r>
-    </w:p>
-    <w:p>
-      <w:pPr>
-        <w:pStyle w:val="ListBullet"/>
-        <w:spacing w:before="0"/>
-      </w:pPr>
-      <w:r>
-        <w:t xml:space="preserve">    scratch 2: 3219 sq. mm - Low Severity</w:t>
+        <w:t xml:space="preserve">    dent 1: 15991 sq. mm - High Severity</w:t>
       </w:r>
     </w:p>
     <w:p>
